--- a/AlocaSIS/src/Documentos/Ata de Reunião (2º Reunião).docx
+++ b/AlocaSIS/src/Documentos/Ata de Reunião (2º Reunião).docx
@@ -413,7 +413,15 @@
           <w:szCs w:val="24"/>
           <w:lang w:val="pt-BR"/>
         </w:rPr>
-        <w:t>Discutir as funcionalidades do sistema</w:t>
+        <w:t xml:space="preserve">Discutir </w:t>
+      </w:r>
+      <w:r>
+        <w:rPr>
+          <w:sz w:val="24"/>
+          <w:szCs w:val="24"/>
+          <w:lang w:val="pt-BR"/>
+        </w:rPr>
+        <w:t>e fazer um cronograma mais real e mais aplicável a nossa realidade;</w:t>
       </w:r>
     </w:p>
     <w:p>
@@ -435,29 +443,7 @@
           <w:szCs w:val="24"/>
           <w:lang w:val="pt-BR"/>
         </w:rPr>
-        <w:t>Discutir as funções de cada um no desenvolvimento</w:t>
-      </w:r>
-    </w:p>
-    <w:p>
-      <w:pPr>
-        <w:pStyle w:val="Corpodetexto"/>
-        <w:numPr>
-          <w:ilvl w:val="0"/>
-          <w:numId w:val="43"/>
-        </w:numPr>
-        <w:rPr>
-          <w:sz w:val="24"/>
-          <w:szCs w:val="24"/>
-          <w:lang w:val="pt-BR"/>
-        </w:rPr>
-      </w:pPr>
-      <w:r>
-        <w:rPr>
-          <w:sz w:val="24"/>
-          <w:szCs w:val="24"/>
-          <w:lang w:val="pt-BR"/>
-        </w:rPr>
-        <w:t>Mostrar o cronograma a equipe</w:t>
+        <w:t>Fazer um melhor distribuição de funções e aplica-la realmente</w:t>
       </w:r>
     </w:p>
     <w:p>
@@ -587,7 +573,13 @@
               <w:rPr>
                 <w:color w:val="000000" w:themeColor="text1"/>
               </w:rPr>
-              <w:t xml:space="preserve"> A funcionalidades do sistemas foram discutidas e apresentadas a equipe. </w:t>
+              <w:t xml:space="preserve"> A funcionalidades do sistemas foram disc</w:t>
+            </w:r>
+            <w:r>
+              <w:rPr>
+                <w:color w:val="000000" w:themeColor="text1"/>
+              </w:rPr>
+              <w:t>utidas e apresentadas a equipe para que a o projeto possa caminhar de maneira mais real e no prazo.</w:t>
             </w:r>
           </w:p>
           <w:p>
@@ -612,6 +604,9 @@
               <w:t xml:space="preserve">Data prevista de conclusão: </w:t>
             </w:r>
             <w:r>
+              <w:t>0</w:t>
+            </w:r>
+            <w:r>
               <w:rPr>
                 <w:rFonts w:cs="Arial"/>
                 <w:i/>
@@ -620,7 +615,29 @@
                 <w:color w:val="0000FF"/>
                 <w:lang w:eastAsia="en-US"/>
               </w:rPr>
-              <w:t>13/03</w:t>
+              <w:t>4</w:t>
+            </w:r>
+            <w:r>
+              <w:rPr>
+                <w:rFonts w:cs="Arial"/>
+                <w:i/>
+                <w:iCs/>
+                <w:snapToGrid w:val="0"/>
+                <w:color w:val="0000FF"/>
+                <w:lang w:eastAsia="en-US"/>
+              </w:rPr>
+              <w:t>/0</w:t>
+            </w:r>
+            <w:r>
+              <w:rPr>
+                <w:rFonts w:cs="Arial"/>
+                <w:i/>
+                <w:iCs/>
+                <w:snapToGrid w:val="0"/>
+                <w:color w:val="0000FF"/>
+                <w:lang w:eastAsia="en-US"/>
+              </w:rPr>
+              <w:t>4</w:t>
             </w:r>
             <w:r>
               <w:rPr>
@@ -695,7 +712,15 @@
               <w:t xml:space="preserve"> </w:t>
             </w:r>
             <w:r>
-              <w:t>As funções individuais que cada integrante da equipe foram divididas.</w:t>
+              <w:t xml:space="preserve">O cronograma será melhorar para que as </w:t>
+            </w:r>
+            <w:proofErr w:type="spellStart"/>
+            <w:r>
+              <w:t>sprints</w:t>
+            </w:r>
+            <w:proofErr w:type="spellEnd"/>
+            <w:r>
+              <w:t xml:space="preserve"> do projeto sejam mais real e exequíveis.</w:t>
             </w:r>
           </w:p>
           <w:p>
@@ -725,7 +750,18 @@
                 <w:color w:val="0000FF"/>
                 <w:lang w:eastAsia="en-US"/>
               </w:rPr>
-              <w:t>13/03</w:t>
+              <w:t>27</w:t>
+            </w:r>
+            <w:r>
+              <w:rPr>
+                <w:rFonts w:cs="Arial"/>
+                <w:i/>
+                <w:iCs/>
+                <w:snapToGrid w:val="0"/>
+                <w:color w:val="0000FF"/>
+                <w:lang w:eastAsia="en-US"/>
+              </w:rPr>
+              <w:t>/03</w:t>
             </w:r>
             <w:r>
               <w:rPr>
@@ -771,12 +807,8 @@
                 <w:color w:val="3366FF"/>
               </w:rPr>
             </w:pPr>
-            <w:r>
-              <w:rPr>
-                <w:color w:val="3366FF"/>
-              </w:rPr>
-              <w:t>003</w:t>
-            </w:r>
+            <w:bookmarkStart w:id="4" w:name="_GoBack"/>
+            <w:bookmarkEnd w:id="4"/>
           </w:p>
         </w:tc>
         <w:tc>
@@ -793,39 +825,6 @@
             <w:pPr>
               <w:pStyle w:val="Textotabela"/>
             </w:pPr>
-            <w:r>
-              <w:t xml:space="preserve">Descrição da ação: </w:t>
-            </w:r>
-            <w:r>
-              <w:t>O cronograma foi apresentado a equipe</w:t>
-            </w:r>
-          </w:p>
-          <w:p>
-            <w:pPr>
-              <w:pStyle w:val="Textotabela"/>
-            </w:pPr>
-            <w:r>
-              <w:t>Responsável: Thiago, Israel, Mara e André.</w:t>
-            </w:r>
-          </w:p>
-          <w:p>
-            <w:pPr>
-              <w:pStyle w:val="Textotabela"/>
-            </w:pPr>
-            <w:r>
-              <w:t xml:space="preserve">Data prevista de conclusão: </w:t>
-            </w:r>
-            <w:r>
-              <w:rPr>
-                <w:rFonts w:cs="Arial"/>
-                <w:i/>
-                <w:iCs/>
-                <w:snapToGrid w:val="0"/>
-                <w:color w:val="0000FF"/>
-                <w:lang w:eastAsia="en-US"/>
-              </w:rPr>
-              <w:t>13/03/2017</w:t>
-            </w:r>
           </w:p>
         </w:tc>
       </w:tr>
@@ -864,8 +863,6 @@
             <w:pPr>
               <w:pStyle w:val="Textotabela"/>
             </w:pPr>
-            <w:bookmarkStart w:id="4" w:name="_GoBack"/>
-            <w:bookmarkEnd w:id="4"/>
           </w:p>
         </w:tc>
       </w:tr>
@@ -1322,6 +1319,7 @@
               <w:rFonts w:ascii="Arial" w:hAnsi="Arial" w:cs="Arial"/>
               <w:sz w:val="18"/>
               <w:szCs w:val="18"/>
+              <w:lang w:val="pt-BR"/>
             </w:rPr>
           </w:pPr>
           <w:r>
@@ -1377,7 +1375,16 @@
               <w:szCs w:val="18"/>
               <w:lang w:val="pt-BR"/>
             </w:rPr>
-            <w:t>13/03/2017</w:t>
+            <w:t>27</w:t>
+          </w:r>
+          <w:r>
+            <w:rPr>
+              <w:rFonts w:ascii="Arial" w:hAnsi="Arial" w:cs="Arial"/>
+              <w:sz w:val="18"/>
+              <w:szCs w:val="18"/>
+              <w:lang w:val="pt-BR"/>
+            </w:rPr>
+            <w:t>/03/2017</w:t>
           </w:r>
           <w:r>
             <w:rPr>
